--- a/2/деревня Недаль/именная база/Жилки/Жилко Иван Игнатьев.docx
+++ b/2/деревня Недаль/именная база/Жилки/Жилко Иван Игнатьев.docx
@@ -208,6 +208,68 @@
           <w:lang w:eastAsia="ru-RU"/>
         </w:rPr>
         <w:t>-б (ориг)</w:t>
+      </w:r>
+      <w:r>
+        <w:rPr>
+          <w:noProof/>
+          <w:lang w:eastAsia="ru-RU"/>
+        </w:rPr>
+        <w:t xml:space="preserve">, </w:t>
+      </w:r>
+      <w:r>
+        <w:rPr>
+          <w:bCs/>
+        </w:rPr>
+        <w:t xml:space="preserve">НИАБ 136-13-149, л.357об-358, </w:t>
+      </w:r>
+      <w:r>
+        <w:rPr>
+          <w:noProof/>
+          <w:lang w:eastAsia="ru-RU"/>
+        </w:rPr>
+        <w:t>№</w:t>
+      </w:r>
+      <w:r>
+        <w:rPr>
+          <w:noProof/>
+          <w:lang w:eastAsia="ru-RU"/>
+        </w:rPr>
+        <w:t>2</w:t>
+      </w:r>
+      <w:r>
+        <w:rPr>
+          <w:noProof/>
+          <w:lang w:eastAsia="ru-RU"/>
+        </w:rPr>
+        <w:t>/1</w:t>
+      </w:r>
+      <w:r>
+        <w:rPr>
+          <w:noProof/>
+          <w:lang w:eastAsia="ru-RU"/>
+        </w:rPr>
+        <w:t>846</w:t>
+      </w:r>
+      <w:r>
+        <w:rPr>
+          <w:noProof/>
+          <w:lang w:eastAsia="ru-RU"/>
+        </w:rPr>
+        <w:t>-б (</w:t>
+      </w:r>
+      <w:r>
+        <w:rPr>
+          <w:noProof/>
+          <w:lang w:eastAsia="ru-RU"/>
+        </w:rPr>
+        <w:t>коп</w:t>
+      </w:r>
+      <w:r>
+        <w:rPr>
+          <w:noProof/>
+          <w:lang w:eastAsia="ru-RU"/>
+        </w:rPr>
+        <w:t>)</w:t>
       </w:r>
       <w:r>
         <w:rPr>
@@ -579,6 +641,7 @@
         <w:rPr>
           <w:bCs/>
         </w:rPr>
+        <w:lastRenderedPageBreak/>
         <w:t xml:space="preserve">Лисовский Адам Дмитриев – свидетель по невесте, крестьянин, с деревни </w:t>
       </w:r>
       <w:proofErr w:type="spellStart"/>
@@ -621,55 +684,539 @@
         <w:rPr>
           <w:bCs/>
         </w:rPr>
+        <w:t>Жылко</w:t>
+      </w:r>
+      <w:proofErr w:type="spellEnd"/>
+      <w:r>
+        <w:rPr>
+          <w:bCs/>
+        </w:rPr>
+        <w:t xml:space="preserve"> Иван Игнатьев – свидетель по невесте, крестьянин, с деревни </w:t>
+      </w:r>
+      <w:proofErr w:type="spellStart"/>
+      <w:r>
+        <w:rPr>
+          <w:bCs/>
+        </w:rPr>
+        <w:t>Недаль</w:t>
+      </w:r>
+      <w:proofErr w:type="spellEnd"/>
+      <w:r>
+        <w:rPr>
+          <w:bCs/>
+        </w:rPr>
+        <w:t xml:space="preserve">: Жилко Иван Игнатьев, деревня </w:t>
+      </w:r>
+      <w:proofErr w:type="spellStart"/>
+      <w:r>
+        <w:rPr>
+          <w:bCs/>
+        </w:rPr>
+        <w:t>Недаль</w:t>
+      </w:r>
+      <w:proofErr w:type="spellEnd"/>
+      <w:r>
+        <w:rPr>
+          <w:bCs/>
+        </w:rPr>
+        <w:t>.</w:t>
+      </w:r>
+    </w:p>
+    <w:p>
+      <w:pPr>
+        <w:rPr>
+          <w:bCs/>
+        </w:rPr>
+      </w:pPr>
+      <w:r>
+        <w:rPr>
+          <w:bCs/>
+        </w:rPr>
+        <w:t>Еленский Юлиан – приходской священник.</w:t>
+      </w:r>
+    </w:p>
+    <w:p>
+      <w:pPr>
+        <w:rPr>
+          <w:bCs/>
+        </w:rPr>
+      </w:pPr>
+      <w:proofErr w:type="spellStart"/>
+      <w:r>
+        <w:rPr>
+          <w:bCs/>
+        </w:rPr>
+        <w:t>Погодицкий</w:t>
+      </w:r>
+      <w:proofErr w:type="spellEnd"/>
+      <w:r>
+        <w:rPr>
+          <w:bCs/>
+        </w:rPr>
+        <w:t xml:space="preserve"> Рафаил – </w:t>
+      </w:r>
+      <w:proofErr w:type="spellStart"/>
+      <w:r>
+        <w:rPr>
+          <w:bCs/>
+        </w:rPr>
+        <w:t>дьячек</w:t>
+      </w:r>
+      <w:proofErr w:type="spellEnd"/>
+      <w:r>
+        <w:rPr>
+          <w:bCs/>
+        </w:rPr>
+        <w:t>.</w:t>
+      </w:r>
+    </w:p>
+    <w:p>
+      <w:pPr>
+        <w:rPr>
+          <w:bCs/>
+          <w:noProof/>
+          <w:lang w:eastAsia="ru-RU"/>
+        </w:rPr>
+      </w:pPr>
+      <w:r>
+        <w:rPr>
+          <w:bCs/>
+          <w:noProof/>
+          <w:lang w:eastAsia="ru-RU"/>
+        </w:rPr>
+        <w:t>Верниковский Леонард – пономарь.</w:t>
+      </w:r>
+    </w:p>
+    <w:bookmarkEnd w:id="3"/>
+    <w:p/>
+    <w:p>
+      <w:pPr>
+        <w:rPr>
+          <w:bCs/>
+        </w:rPr>
+      </w:pPr>
+      <w:bookmarkStart w:id="4" w:name="_Hlk77150900"/>
+      <w:r>
+        <w:rPr>
+          <w:b/>
+          <w:bCs/>
+        </w:rPr>
+        <w:t>НИАБ 136-13-149</w:t>
+      </w:r>
+      <w:r>
+        <w:rPr>
+          <w:b/>
+          <w:bCs/>
+        </w:rPr>
+        <w:tab/>
+      </w:r>
+      <w:r>
+        <w:t xml:space="preserve">Лист 357об-358. </w:t>
+      </w:r>
+      <w:r>
+        <w:rPr>
+          <w:b/>
+        </w:rPr>
+        <w:t>Метрическая запись №2/1846-б (коп).</w:t>
+      </w:r>
+      <w:r>
+        <w:rPr>
+          <w:b/>
+        </w:rPr>
+        <w:tab/>
+      </w:r>
+    </w:p>
+    <w:p>
+      <w:pPr>
+        <w:rPr>
+          <w:b/>
+        </w:rPr>
+      </w:pPr>
+    </w:p>
+    <w:p>
+      <w:r>
+        <w:rPr>
+          <w:noProof/>
+        </w:rPr>
+        <w:drawing>
+          <wp:inline distT="0" distB="0" distL="0" distR="0" wp14:anchorId="7FEACA93" wp14:editId="6D6A6C86">
+            <wp:extent cx="5940425" cy="2442845"/>
+            <wp:effectExtent l="0" t="0" r="3175" b="0"/>
+            <wp:docPr id="95" name="Рисунок 95"/>
+            <wp:cNvGraphicFramePr>
+              <a:graphicFrameLocks xmlns:a="http://schemas.openxmlformats.org/drawingml/2006/main" noChangeAspect="1"/>
+            </wp:cNvGraphicFramePr>
+            <a:graphic xmlns:a="http://schemas.openxmlformats.org/drawingml/2006/main">
+              <a:graphicData uri="http://schemas.openxmlformats.org/drawingml/2006/picture">
+                <pic:pic xmlns:pic="http://schemas.openxmlformats.org/drawingml/2006/picture">
+                  <pic:nvPicPr>
+                    <pic:cNvPr id="1" name=""/>
+                    <pic:cNvPicPr/>
+                  </pic:nvPicPr>
+                  <pic:blipFill>
+                    <a:blip r:embed="rId6"/>
+                    <a:stretch>
+                      <a:fillRect/>
+                    </a:stretch>
+                  </pic:blipFill>
+                  <pic:spPr>
+                    <a:xfrm>
+                      <a:off x="0" y="0"/>
+                      <a:ext cx="5940425" cy="2442845"/>
+                    </a:xfrm>
+                    <a:prstGeom prst="rect">
+                      <a:avLst/>
+                    </a:prstGeom>
+                  </pic:spPr>
+                </pic:pic>
+              </a:graphicData>
+            </a:graphic>
+          </wp:inline>
+        </w:drawing>
+      </w:r>
+    </w:p>
+    <w:p>
+      <w:r>
+        <w:rPr>
+          <w:noProof/>
+        </w:rPr>
+        <w:drawing>
+          <wp:inline distT="0" distB="0" distL="0" distR="0" wp14:anchorId="26D24C17" wp14:editId="6CBDC81F">
+            <wp:extent cx="5940425" cy="1964055"/>
+            <wp:effectExtent l="0" t="0" r="3175" b="0"/>
+            <wp:docPr id="96" name="Рисунок 96"/>
+            <wp:cNvGraphicFramePr>
+              <a:graphicFrameLocks xmlns:a="http://schemas.openxmlformats.org/drawingml/2006/main" noChangeAspect="1"/>
+            </wp:cNvGraphicFramePr>
+            <a:graphic xmlns:a="http://schemas.openxmlformats.org/drawingml/2006/main">
+              <a:graphicData uri="http://schemas.openxmlformats.org/drawingml/2006/picture">
+                <pic:pic xmlns:pic="http://schemas.openxmlformats.org/drawingml/2006/picture">
+                  <pic:nvPicPr>
+                    <pic:cNvPr id="1" name=""/>
+                    <pic:cNvPicPr/>
+                  </pic:nvPicPr>
+                  <pic:blipFill>
+                    <a:blip r:embed="rId7"/>
+                    <a:stretch>
+                      <a:fillRect/>
+                    </a:stretch>
+                  </pic:blipFill>
+                  <pic:spPr>
+                    <a:xfrm>
+                      <a:off x="0" y="0"/>
+                      <a:ext cx="5940425" cy="1964055"/>
+                    </a:xfrm>
+                    <a:prstGeom prst="rect">
+                      <a:avLst/>
+                    </a:prstGeom>
+                  </pic:spPr>
+                </pic:pic>
+              </a:graphicData>
+            </a:graphic>
+          </wp:inline>
+        </w:drawing>
+      </w:r>
+    </w:p>
+    <w:p/>
+    <w:p>
+      <w:pPr>
+        <w:rPr>
+          <w:bCs/>
+        </w:rPr>
+      </w:pPr>
+      <w:proofErr w:type="spellStart"/>
+      <w:r>
+        <w:rPr>
+          <w:bCs/>
+        </w:rPr>
+        <w:t>Осовская</w:t>
+      </w:r>
+      <w:proofErr w:type="spellEnd"/>
+      <w:r>
+        <w:rPr>
+          <w:bCs/>
+        </w:rPr>
+        <w:t xml:space="preserve"> Покровская церковь. </w:t>
+      </w:r>
+      <w:r>
+        <w:rPr>
+          <w:bCs/>
+          <w:lang w:val="be-BY"/>
+        </w:rPr>
+        <w:t>25 июля</w:t>
+      </w:r>
+      <w:r>
+        <w:rPr>
+          <w:bCs/>
+        </w:rPr>
+        <w:t xml:space="preserve"> 184</w:t>
+      </w:r>
+      <w:r>
+        <w:rPr>
+          <w:bCs/>
+          <w:lang w:val="be-BY"/>
+        </w:rPr>
+        <w:t>6</w:t>
+      </w:r>
+      <w:r>
+        <w:rPr>
+          <w:bCs/>
+        </w:rPr>
+        <w:t xml:space="preserve"> года. Запись о венчании.</w:t>
+      </w:r>
+    </w:p>
+    <w:p/>
+    <w:p>
+      <w:pPr>
+        <w:rPr>
+          <w:bCs/>
+        </w:rPr>
+      </w:pPr>
+      <w:r>
+        <w:rPr>
+          <w:bCs/>
+        </w:rPr>
+        <w:t xml:space="preserve">Тарасевич Андрей Павлов – жених, крестьянин, с деревни </w:t>
+      </w:r>
+      <w:proofErr w:type="spellStart"/>
+      <w:r>
+        <w:rPr>
+          <w:bCs/>
+        </w:rPr>
+        <w:t>Нивки</w:t>
+      </w:r>
+      <w:proofErr w:type="spellEnd"/>
+      <w:r>
+        <w:rPr>
+          <w:bCs/>
+        </w:rPr>
+        <w:t>, православный, вторым браком, 48 лет.</w:t>
+      </w:r>
+    </w:p>
+    <w:p>
+      <w:pPr>
+        <w:rPr>
+          <w:bCs/>
+        </w:rPr>
+      </w:pPr>
+      <w:proofErr w:type="spellStart"/>
+      <w:r>
+        <w:rPr>
+          <w:bCs/>
+        </w:rPr>
+        <w:t>Жилкова</w:t>
+      </w:r>
+      <w:proofErr w:type="spellEnd"/>
+      <w:r>
+        <w:rPr>
+          <w:bCs/>
+        </w:rPr>
+        <w:t xml:space="preserve"> Анастасия Ивановна – невеста, крестьянка, с деревни Н</w:t>
+      </w:r>
+      <w:r>
+        <w:rPr>
+          <w:bCs/>
+        </w:rPr>
+        <w:t>и</w:t>
+      </w:r>
+      <w:r>
+        <w:rPr>
+          <w:bCs/>
+        </w:rPr>
+        <w:t>даль, православная, вторым браком, 32 года</w:t>
+      </w:r>
+      <w:r>
+        <w:rPr>
+          <w:bCs/>
+        </w:rPr>
+        <w:t xml:space="preserve">: Жилко Анастасия Иванова, деревня </w:t>
+      </w:r>
+      <w:proofErr w:type="spellStart"/>
+      <w:r>
+        <w:rPr>
+          <w:bCs/>
+        </w:rPr>
+        <w:t>Недаль</w:t>
+      </w:r>
+      <w:proofErr w:type="spellEnd"/>
+      <w:r>
+        <w:rPr>
+          <w:bCs/>
+        </w:rPr>
+        <w:t>.</w:t>
+      </w:r>
+    </w:p>
+    <w:p>
+      <w:pPr>
+        <w:rPr>
+          <w:bCs/>
+        </w:rPr>
+      </w:pPr>
+      <w:proofErr w:type="spellStart"/>
+      <w:r>
+        <w:rPr>
+          <w:bCs/>
+        </w:rPr>
+        <w:t>Игнатовец</w:t>
+      </w:r>
+      <w:proofErr w:type="spellEnd"/>
+      <w:r>
+        <w:rPr>
+          <w:bCs/>
+        </w:rPr>
+        <w:t xml:space="preserve"> Иван Максимов – свидетель по жениху, крестьянин, с деревни </w:t>
+      </w:r>
+      <w:proofErr w:type="spellStart"/>
+      <w:r>
+        <w:rPr>
+          <w:bCs/>
+        </w:rPr>
+        <w:t>Нивки</w:t>
+      </w:r>
+      <w:proofErr w:type="spellEnd"/>
+      <w:r>
+        <w:rPr>
+          <w:bCs/>
+        </w:rPr>
+        <w:t>.</w:t>
+      </w:r>
+    </w:p>
+    <w:p>
+      <w:pPr>
+        <w:rPr>
+          <w:bCs/>
+        </w:rPr>
+      </w:pPr>
+      <w:proofErr w:type="spellStart"/>
+      <w:r>
+        <w:rPr>
+          <w:bCs/>
+        </w:rPr>
+        <w:t>Баутрук</w:t>
+      </w:r>
+      <w:proofErr w:type="spellEnd"/>
+      <w:r>
+        <w:rPr>
+          <w:bCs/>
+        </w:rPr>
+        <w:t xml:space="preserve"> Степан Иванов – свидетель по жениху, крестьянин, с деревни </w:t>
+      </w:r>
+      <w:proofErr w:type="spellStart"/>
+      <w:r>
+        <w:rPr>
+          <w:bCs/>
+        </w:rPr>
+        <w:t>Нивки</w:t>
+      </w:r>
+      <w:proofErr w:type="spellEnd"/>
+      <w:r>
+        <w:rPr>
+          <w:bCs/>
+        </w:rPr>
+        <w:t>.</w:t>
+      </w:r>
+    </w:p>
+    <w:p>
+      <w:pPr>
+        <w:rPr>
+          <w:bCs/>
+        </w:rPr>
+      </w:pPr>
+      <w:r>
+        <w:rPr>
+          <w:bCs/>
+        </w:rPr>
+        <w:t>Лисовский Адам Дмитриев – свидетель по невесте, крестьянин, с деревни Н</w:t>
+      </w:r>
+      <w:r>
+        <w:rPr>
+          <w:bCs/>
+        </w:rPr>
+        <w:t>и</w:t>
+      </w:r>
+      <w:r>
+        <w:rPr>
+          <w:bCs/>
+        </w:rPr>
+        <w:t>даль</w:t>
+      </w:r>
+      <w:r>
+        <w:rPr>
+          <w:bCs/>
+        </w:rPr>
+        <w:t xml:space="preserve">: Лисичёнок Адам Дмитриев, деревня </w:t>
+      </w:r>
+      <w:proofErr w:type="spellStart"/>
+      <w:r>
+        <w:rPr>
+          <w:bCs/>
+        </w:rPr>
+        <w:t>Недаль</w:t>
+      </w:r>
+      <w:proofErr w:type="spellEnd"/>
+      <w:r>
+        <w:rPr>
+          <w:bCs/>
+        </w:rPr>
+        <w:t>.</w:t>
+      </w:r>
+    </w:p>
+    <w:p>
+      <w:pPr>
+        <w:rPr>
+          <w:bCs/>
+        </w:rPr>
+      </w:pPr>
+      <w:r>
+        <w:rPr>
+          <w:bCs/>
+        </w:rPr>
+        <w:t>Жилко Иван Игнатьев – свидетель по невесте, крестьянин, с деревни Н</w:t>
+      </w:r>
+      <w:r>
+        <w:rPr>
+          <w:bCs/>
+        </w:rPr>
+        <w:t>и</w:t>
+      </w:r>
+      <w:r>
+        <w:rPr>
+          <w:bCs/>
+        </w:rPr>
+        <w:t>даль</w:t>
+      </w:r>
+      <w:r>
+        <w:rPr>
+          <w:bCs/>
+        </w:rPr>
+        <w:t xml:space="preserve">: Жилко Иван Игнатьев, деревня </w:t>
+      </w:r>
+      <w:proofErr w:type="spellStart"/>
+      <w:r>
+        <w:rPr>
+          <w:bCs/>
+        </w:rPr>
+        <w:t>Недаль</w:t>
+      </w:r>
+      <w:proofErr w:type="spellEnd"/>
+      <w:r>
+        <w:rPr>
+          <w:bCs/>
+        </w:rPr>
+        <w:t>.</w:t>
+      </w:r>
+    </w:p>
+    <w:p>
+      <w:pPr>
+        <w:rPr>
+          <w:bCs/>
+        </w:rPr>
+      </w:pPr>
+      <w:r>
+        <w:rPr>
+          <w:bCs/>
+        </w:rPr>
         <w:lastRenderedPageBreak/>
-        <w:t>Жылко</w:t>
-      </w:r>
-      <w:proofErr w:type="spellEnd"/>
-      <w:r>
-        <w:rPr>
-          <w:bCs/>
-        </w:rPr>
-        <w:t xml:space="preserve"> Иван Игнатьев – свидетель по невесте, крестьянин, с деревни </w:t>
-      </w:r>
-      <w:proofErr w:type="spellStart"/>
-      <w:r>
-        <w:rPr>
-          <w:bCs/>
-        </w:rPr>
-        <w:t>Недаль</w:t>
-      </w:r>
-      <w:proofErr w:type="spellEnd"/>
-      <w:r>
-        <w:rPr>
-          <w:bCs/>
-        </w:rPr>
-        <w:t xml:space="preserve">: Жилко Иван Игнатьев, деревня </w:t>
-      </w:r>
-      <w:proofErr w:type="spellStart"/>
-      <w:r>
-        <w:rPr>
-          <w:bCs/>
-        </w:rPr>
-        <w:t>Недаль</w:t>
-      </w:r>
-      <w:proofErr w:type="spellEnd"/>
-      <w:r>
-        <w:rPr>
-          <w:bCs/>
-        </w:rPr>
-        <w:t>.</w:t>
-      </w:r>
-    </w:p>
-    <w:p>
-      <w:pPr>
-        <w:rPr>
-          <w:bCs/>
-        </w:rPr>
-      </w:pPr>
-      <w:r>
-        <w:rPr>
-          <w:bCs/>
-        </w:rPr>
         <w:t>Еленский Юлиан – приходской священник.</w:t>
       </w:r>
     </w:p>
@@ -705,27 +1252,23 @@
         <w:rPr>
           <w:bCs/>
         </w:rPr>
-        <w:t>.</w:t>
-      </w:r>
-    </w:p>
-    <w:p>
-      <w:pPr>
-        <w:rPr>
-          <w:bCs/>
-          <w:noProof/>
-          <w:lang w:eastAsia="ru-RU"/>
-        </w:rPr>
-      </w:pPr>
-      <w:r>
-        <w:rPr>
-          <w:bCs/>
-          <w:noProof/>
-          <w:lang w:eastAsia="ru-RU"/>
-        </w:rPr>
-        <w:t>Верниковский Леонард – пономарь.</w:t>
-      </w:r>
-    </w:p>
-    <w:bookmarkEnd w:id="3"/>
+        <w:t xml:space="preserve">. </w:t>
+      </w:r>
+    </w:p>
+    <w:p>
+      <w:pPr>
+        <w:rPr>
+          <w:bCs/>
+        </w:rPr>
+      </w:pPr>
+      <w:r>
+        <w:rPr>
+          <w:bCs/>
+        </w:rPr>
+        <w:t xml:space="preserve">Верниковский Леонард – пономарь. </w:t>
+      </w:r>
+    </w:p>
+    <w:bookmarkEnd w:id="4"/>
     <w:p/>
     <w:sectPr>
       <w:pgSz w:w="11906" w:h="16838"/>
